--- a/Project1/NLP-Project1-Report.docx
+++ b/Project1/NLP-Project1-Report.docx
@@ -94,22 +94,6 @@
         <w:pStyle w:val="NormalWeb"/>
       </w:pPr>
       <w:r>
-        <w:t xml:space="preserve">Tokenization is a fundamental preprocessing step in NLP pipelines, directly influencing the performance of downstream tasks including language modeling, text classification, and information retrieval. While simple word-based tokenization is often sufficient for high-resource languages, it performs poorly in morphologically rich languages where extensive suffixation leads to vocabulary sparsity. </w:t>
-      </w:r>
-      <w:proofErr w:type="spellStart"/>
-      <w:r>
-        <w:t>Subword</w:t>
-      </w:r>
-      <w:proofErr w:type="spellEnd"/>
-      <w:r>
-        <w:t>-based tokenization methods have been proposed to address this issue, yet their behavior varies significantly depending on the language and text domain.</w:t>
-      </w:r>
-    </w:p>
-    <w:p>
-      <w:pPr>
-        <w:pStyle w:val="NormalWeb"/>
-      </w:pPr>
-      <w:r>
         <w:t xml:space="preserve">In this project, we introduce a custom corpus of Azerbaijani folktales collected from </w:t>
       </w:r>
       <w:proofErr w:type="spellStart"/>
@@ -221,7 +205,6 @@
       </w:pPr>
       <w:proofErr w:type="spellStart"/>
       <w:r>
-        <w:lastRenderedPageBreak/>
         <w:t>SentencePiece</w:t>
       </w:r>
       <w:proofErr w:type="spellEnd"/>
@@ -479,7 +462,6 @@
           <w:color w:val="auto"/>
           <w:sz w:val="28"/>
         </w:rPr>
-        <w:lastRenderedPageBreak/>
         <w:t>4.3 Byte Pair Encoding (BPE) Tokenization (Task 3)</w:t>
       </w:r>
     </w:p>
@@ -521,6 +503,7 @@
           <w:color w:val="auto"/>
           <w:sz w:val="28"/>
         </w:rPr>
+        <w:lastRenderedPageBreak/>
         <w:t>4.4 Sentence Segmentation (Task 4)</w:t>
       </w:r>
     </w:p>
@@ -724,7 +707,13 @@
     <w:p>
       <w:pPr>
         <w:pStyle w:val="NormalWeb"/>
-      </w:pPr>
+        <w:jc w:val="center"/>
+      </w:pPr>
+      <w:r>
+        <w:t>Figure 1: Confusion Matrix</w:t>
+      </w:r>
+      <w:bookmarkStart w:id="0" w:name="_GoBack"/>
+      <w:bookmarkEnd w:id="0"/>
     </w:p>
     <w:p/>
     <w:p>
@@ -748,6 +737,7 @@
           <w:b/>
           <w:color w:val="000000" w:themeColor="text1"/>
         </w:rPr>
+        <w:lastRenderedPageBreak/>
         <w:t>Experiments &amp; Results</w:t>
       </w:r>
     </w:p>
@@ -1004,107 +994,27 @@
       </w:r>
     </w:p>
     <w:p>
-      <w:pPr>
-        <w:pStyle w:val="ListParagraph"/>
-        <w:spacing w:before="100" w:beforeAutospacing="1" w:after="100" w:afterAutospacing="1"/>
-        <w:ind w:left="-142"/>
+      <w:r>
         <w:rPr>
           <w:rFonts w:ascii="Times New Roman" w:eastAsia="Times New Roman" w:hAnsi="Times New Roman" w:cs="Times New Roman"/>
         </w:rPr>
-      </w:pPr>
+        <w:t xml:space="preserve">When we prepared the confusion matrix, we used a dataset of noisy Azerbaijani tweets, and for checking correctness, we used an Azerbaijani dictionary. Initially, we tried to check each noisy token against the dictionary directly. However, this approach was very time-consuming. To improve efficiency, we incorporated bigrams. We converted each token into 2-character </w:t>
+      </w:r>
+      <w:proofErr w:type="spellStart"/>
       <w:r>
         <w:rPr>
           <w:rFonts w:ascii="Times New Roman" w:eastAsia="Times New Roman" w:hAnsi="Times New Roman" w:cs="Times New Roman"/>
         </w:rPr>
-        <w:t>When constructing the confusion matrix, we relied on a dataset of noisy Azerbaijani tweets that contain a wide range of real-world spelling errors, informal writing styles, and keyboard-induced mistakes. To verify the correctness of the noisy tokens and identify their intended forms, an Azerbaijani dictionary was used as the reference lexicon.</w:t>
-      </w:r>
-    </w:p>
-    <w:p>
-      <w:pPr>
-        <w:pStyle w:val="ListParagraph"/>
-        <w:spacing w:before="100" w:beforeAutospacing="1" w:after="100" w:afterAutospacing="1"/>
+        <w:t>subtokens</w:t>
+      </w:r>
+      <w:proofErr w:type="spellEnd"/>
+      <w:r>
         <w:rPr>
           <w:rFonts w:ascii="Times New Roman" w:eastAsia="Times New Roman" w:hAnsi="Times New Roman" w:cs="Times New Roman"/>
         </w:rPr>
-      </w:pPr>
-    </w:p>
-    <w:p>
-      <w:pPr>
-        <w:pStyle w:val="ListParagraph"/>
-        <w:spacing w:before="100" w:beforeAutospacing="1" w:after="100" w:afterAutospacing="1"/>
-        <w:ind w:left="0"/>
-        <w:rPr>
-          <w:rFonts w:ascii="Times New Roman" w:eastAsia="Times New Roman" w:hAnsi="Times New Roman" w:cs="Times New Roman"/>
-        </w:rPr>
-      </w:pPr>
-      <w:r>
-        <w:rPr>
-          <w:rFonts w:ascii="Times New Roman" w:eastAsia="Times New Roman" w:hAnsi="Times New Roman" w:cs="Times New Roman"/>
-        </w:rPr>
-        <w:lastRenderedPageBreak/>
-        <w:t>Our initial approach involved comparing each noisy token directly against all dictionary entries using edit-distance-based similarity measures. While this method was conceptually straightforward, it proved to be computationally expensive. The dictionary was relatively large, and performing full comparisons for every noisy token resulted in prohibitively long execution times, making this approach impractical for large-scale data processing.</w:t>
-      </w:r>
-    </w:p>
-    <w:p>
-      <w:pPr>
-        <w:pStyle w:val="ListParagraph"/>
-        <w:spacing w:before="100" w:beforeAutospacing="1" w:after="100" w:afterAutospacing="1"/>
-        <w:rPr>
-          <w:rFonts w:ascii="Times New Roman" w:eastAsia="Times New Roman" w:hAnsi="Times New Roman" w:cs="Times New Roman"/>
-        </w:rPr>
-      </w:pPr>
-    </w:p>
-    <w:p>
-      <w:pPr>
-        <w:pStyle w:val="ListParagraph"/>
-        <w:spacing w:before="100" w:beforeAutospacing="1" w:after="100" w:afterAutospacing="1"/>
-        <w:ind w:left="0"/>
-        <w:rPr>
-          <w:rFonts w:ascii="Times New Roman" w:eastAsia="Times New Roman" w:hAnsi="Times New Roman" w:cs="Times New Roman"/>
-        </w:rPr>
-      </w:pPr>
-      <w:r>
-        <w:rPr>
-          <w:rFonts w:ascii="Times New Roman" w:eastAsia="Times New Roman" w:hAnsi="Times New Roman" w:cs="Times New Roman"/>
-        </w:rPr>
-        <w:t xml:space="preserve">To address this efficiency issue, we introduced a character-level bigram indexing strategy. Each token was decomposed into overlapping 2-character substrings (bigrams), and for every noisy word, we searched for candidate dictionary words that shared the highest number of matching bigrams. This pre-filtering step significantly reduced the number of candidate words that needed to be </w:t>
-      </w:r>
-      <w:bookmarkStart w:id="0" w:name="_GoBack"/>
-      <w:bookmarkEnd w:id="0"/>
-      <w:r>
-        <w:rPr>
-          <w:rFonts w:ascii="Times New Roman" w:eastAsia="Times New Roman" w:hAnsi="Times New Roman" w:cs="Times New Roman"/>
-        </w:rPr>
-        <w:t>evaluated using edit distance, thereby improving computational efficiency.</w:t>
-      </w:r>
-    </w:p>
-    <w:p>
-      <w:pPr>
-        <w:pStyle w:val="ListParagraph"/>
-        <w:spacing w:before="100" w:beforeAutospacing="1" w:after="100" w:afterAutospacing="1"/>
-        <w:ind w:left="0"/>
-        <w:rPr>
-          <w:rFonts w:ascii="Times New Roman" w:eastAsia="Times New Roman" w:hAnsi="Times New Roman" w:cs="Times New Roman"/>
-        </w:rPr>
-      </w:pPr>
-    </w:p>
-    <w:p>
-      <w:pPr>
-        <w:pStyle w:val="ListParagraph"/>
-        <w:spacing w:before="100" w:beforeAutospacing="1" w:after="100" w:afterAutospacing="1"/>
-        <w:ind w:left="0"/>
-        <w:rPr>
-          <w:rFonts w:ascii="Times New Roman" w:eastAsia="Times New Roman" w:hAnsi="Times New Roman" w:cs="Times New Roman"/>
-        </w:rPr>
-      </w:pPr>
-      <w:r>
-        <w:rPr>
-          <w:rFonts w:ascii="Times New Roman" w:eastAsia="Times New Roman" w:hAnsi="Times New Roman" w:cs="Times New Roman"/>
-        </w:rPr>
-        <w:t>However, despite its performance advantages, this bigram-based candidate selection method did not yield satisfactory linguistic results. While the approach successfully captured surface-level character similarity and was effective in modeling simple substitutions, it often failed to align with human intuition. In many cases, the words suggested by the system were technically similar in terms of bigram overlap but were clearly implausible as the intended words from a human reader’s perspective. This limitation was especially evident for short words, morphologically complex forms, and cases involving multiple error types such as vowel harmony violations or missing diacritics.</w:t>
-      </w:r>
-    </w:p>
-    <w:p/>
+        <w:t xml:space="preserve"> and searched for the correct version of the noisy word by identifying dictionary words that contained the most matching bigrams. This method, however, did not perform well. Although it accounted for substitutions based on similarity, from a human perspective, it was often clear that the word written by the user was unlikely to correspond to the version suggested by the program.</w:t>
+      </w:r>
+    </w:p>
     <w:p>
       <w:pPr>
         <w:pStyle w:val="Heading1"/>
@@ -1125,6 +1035,7 @@
           <w:b/>
           <w:color w:val="000000" w:themeColor="text1"/>
         </w:rPr>
+        <w:lastRenderedPageBreak/>
         <w:t>Team Contributions</w:t>
       </w:r>
     </w:p>
@@ -1268,7 +1179,6 @@
           <w:b/>
           <w:color w:val="000000" w:themeColor="text1"/>
         </w:rPr>
-        <w:lastRenderedPageBreak/>
         <w:t>Limitations &amp; Future Work</w:t>
       </w:r>
     </w:p>
@@ -3183,7 +3093,7 @@
 </file>
 
 <file path=customXml/itemProps1.xml><?xml version="1.0" encoding="utf-8"?>
-<ds:datastoreItem xmlns:ds="http://schemas.openxmlformats.org/officeDocument/2006/customXml" ds:itemID="{9FA74533-546F-40DD-B7D1-86B9565553FA}">
+<ds:datastoreItem xmlns:ds="http://schemas.openxmlformats.org/officeDocument/2006/customXml" ds:itemID="{EF2CC16D-00BF-4910-8E14-3D3E3E10CD3E}">
   <ds:schemaRefs>
     <ds:schemaRef ds:uri="http://schemas.openxmlformats.org/officeDocument/2006/bibliography"/>
   </ds:schemaRefs>
